--- a/Final/PA5/Sketches and Description/pa5 Testing Methodolgy.docx
+++ b/Final/PA5/Sketches and Description/pa5 Testing Methodolgy.docx
@@ -127,16 +127,40 @@
       <w:pPr>
         <w:rPr>
           <w:rFonts w:ascii="Goudy Old Style" w:hAnsi="Goudy Old Style"/>
+          <w:lang w:val="en-GB"/>
+        </w:rPr>
+      </w:pPr>
+      <w:r>
+        <w:rPr>
+          <w:rFonts w:ascii="Goudy Old Style" w:hAnsi="Goudy Old Style"/>
+          <w:lang w:val="en-GB"/>
+        </w:rPr>
+        <w:t>The cache implementations were tested by running all the tests supplied with the PA. All tests passed successfully.</w:t>
+      </w:r>
+    </w:p>
+    <w:p>
+      <w:pPr>
+        <w:rPr>
+          <w:rFonts w:ascii="Goudy Old Style" w:hAnsi="Goudy Old Style"/>
           <w:b/>
           <w:lang w:val="en-GB"/>
         </w:rPr>
       </w:pPr>
-      <w:r>
+    </w:p>
+    <w:p>
+      <w:pPr>
         <w:rPr>
           <w:rFonts w:ascii="Goudy Old Style" w:hAnsi="Goudy Old Style"/>
           <w:b/>
           <w:lang w:val="en-GB"/>
         </w:rPr>
+      </w:pPr>
+      <w:r>
+        <w:rPr>
+          <w:rFonts w:ascii="Goudy Old Style" w:hAnsi="Goudy Old Style"/>
+          <w:b/>
+          <w:lang w:val="en-GB"/>
+        </w:rPr>
         <w:t>Memory Errors</w:t>
       </w:r>
     </w:p>
@@ -153,16 +177,72 @@
       <w:pPr>
         <w:rPr>
           <w:rFonts w:ascii="Goudy Old Style" w:hAnsi="Goudy Old Style"/>
+          <w:lang w:val="en-GB"/>
+        </w:rPr>
+      </w:pPr>
+      <w:r>
+        <w:rPr>
+          <w:rFonts w:ascii="Goudy Old Style" w:hAnsi="Goudy Old Style"/>
+          <w:lang w:val="en-GB"/>
+        </w:rPr>
+        <w:t xml:space="preserve">All segmentation faults were handled by ensuring that memory blocks are not NULL before invoking </w:t>
+      </w:r>
+      <w:proofErr w:type="spellStart"/>
+      <w:r>
+        <w:rPr>
+          <w:rFonts w:ascii="Goudy Old Style" w:hAnsi="Goudy Old Style"/>
+          <w:lang w:val="en-GB"/>
+        </w:rPr>
+        <w:t>mb_</w:t>
+      </w:r>
+      <w:proofErr w:type="gramStart"/>
+      <w:r>
+        <w:rPr>
+          <w:rFonts w:ascii="Goudy Old Style" w:hAnsi="Goudy Old Style"/>
+          <w:lang w:val="en-GB"/>
+        </w:rPr>
+        <w:t>free</w:t>
+      </w:r>
+      <w:proofErr w:type="spellEnd"/>
+      <w:r>
+        <w:rPr>
+          <w:rFonts w:ascii="Goudy Old Style" w:hAnsi="Goudy Old Style"/>
+          <w:lang w:val="en-GB"/>
+        </w:rPr>
+        <w:t>(</w:t>
+      </w:r>
+      <w:proofErr w:type="gramEnd"/>
+      <w:r>
+        <w:rPr>
+          <w:rFonts w:ascii="Goudy Old Style" w:hAnsi="Goudy Old Style"/>
+          <w:lang w:val="en-GB"/>
+        </w:rPr>
+        <w:t>) on them. All tests supplied with the PA were then run to ensure that the cache was functioning properly.</w:t>
+      </w:r>
+    </w:p>
+    <w:p>
+      <w:pPr>
+        <w:rPr>
+          <w:rFonts w:ascii="Goudy Old Style" w:hAnsi="Goudy Old Style"/>
           <w:b/>
           <w:lang w:val="en-GB"/>
         </w:rPr>
       </w:pPr>
-      <w:r>
+    </w:p>
+    <w:p>
+      <w:pPr>
         <w:rPr>
           <w:rFonts w:ascii="Goudy Old Style" w:hAnsi="Goudy Old Style"/>
           <w:b/>
           <w:lang w:val="en-GB"/>
         </w:rPr>
+      </w:pPr>
+      <w:r>
+        <w:rPr>
+          <w:rFonts w:ascii="Goudy Old Style" w:hAnsi="Goudy Old Style"/>
+          <w:b/>
+          <w:lang w:val="en-GB"/>
+        </w:rPr>
         <w:t>Leak Errors</w:t>
       </w:r>
     </w:p>
@@ -179,20 +259,75 @@
       <w:pPr>
         <w:rPr>
           <w:rFonts w:ascii="Goudy Old Style" w:hAnsi="Goudy Old Style"/>
+          <w:lang w:val="en-GB"/>
+        </w:rPr>
+      </w:pPr>
+      <w:r>
+        <w:rPr>
+          <w:rFonts w:ascii="Goudy Old Style" w:hAnsi="Goudy Old Style"/>
+          <w:lang w:val="en-GB"/>
+        </w:rPr>
+        <w:t>Dr Memory was used to ensure that memory leaks did not occur.</w:t>
+      </w:r>
+    </w:p>
+    <w:p>
+      <w:pPr>
+        <w:rPr>
+          <w:rFonts w:ascii="Goudy Old Style" w:hAnsi="Goudy Old Style"/>
           <w:b/>
           <w:lang w:val="en-GB"/>
         </w:rPr>
       </w:pPr>
-      <w:r>
+    </w:p>
+    <w:p>
+      <w:pPr>
         <w:rPr>
           <w:rFonts w:ascii="Goudy Old Style" w:hAnsi="Goudy Old Style"/>
           <w:b/>
           <w:lang w:val="en-GB"/>
         </w:rPr>
+      </w:pPr>
+      <w:r>
+        <w:rPr>
+          <w:rFonts w:ascii="Goudy Old Style" w:hAnsi="Goudy Old Style"/>
+          <w:b/>
+          <w:lang w:val="en-GB"/>
+        </w:rPr>
         <w:t>Expandability with Macros</w:t>
+      </w:r>
+    </w:p>
+    <w:p>
+      <w:pPr>
+        <w:rPr>
+          <w:rFonts w:ascii="Goudy Old Style" w:hAnsi="Goudy Old Style"/>
+          <w:b/>
+          <w:lang w:val="en-GB"/>
+        </w:rPr>
+      </w:pPr>
+    </w:p>
+    <w:p>
+      <w:pPr>
+        <w:rPr>
+          <w:rFonts w:ascii="Goudy Old Style" w:hAnsi="Goudy Old Style"/>
+          <w:lang w:val="en-GB"/>
+        </w:rPr>
+      </w:pPr>
+      <w:r>
+        <w:rPr>
+          <w:rFonts w:ascii="Goudy Old Style" w:hAnsi="Goudy Old Style"/>
+          <w:lang w:val="en-GB"/>
+        </w:rPr>
+        <w:t xml:space="preserve">No values were hardcoded. All functions referenced the provided functions when needed. </w:t>
       </w:r>
       <w:bookmarkStart w:id="0" w:name="_GoBack"/>
       <w:bookmarkEnd w:id="0"/>
+      <w:r>
+        <w:rPr>
+          <w:rFonts w:ascii="Goudy Old Style" w:hAnsi="Goudy Old Style"/>
+          <w:lang w:val="en-GB"/>
+        </w:rPr>
+        <w:t xml:space="preserve"> </w:t>
+      </w:r>
     </w:p>
     <w:sectPr>
       <w:pgSz w:w="12240" w:h="15840"/>
